--- a/6-13 Class Material/GitHub checklist.docx
+++ b/6-13 Class Material/GitHub checklist.docx
@@ -288,6 +288,7 @@
       <w:r>
         <w:t xml:space="preserve"> updates from the </w:t>
       </w:r>
+      <w:proofErr w:type="spellStart"/>
       <w:r>
         <w:rPr>
           <w:b/>
@@ -295,7 +296,17 @@
           <w:i/>
           <w:iCs/>
         </w:rPr>
-        <w:t>ggplot-class-material</w:t>
+        <w:t>ggplot</w:t>
+      </w:r>
+      <w:proofErr w:type="spellEnd"/>
+      <w:r>
+        <w:rPr>
+          <w:b/>
+          <w:bCs/>
+          <w:i/>
+          <w:iCs/>
+        </w:rPr>
+        <w:t>-class-material</w:t>
       </w:r>
       <w:r>
         <w:t xml:space="preserve"> repository </w:t>
@@ -709,31 +720,7 @@
             <w:sz w:val="36"/>
             <w:szCs w:val="36"/>
           </w:rPr>
-          <w:t xml:space="preserve">Git/GitHub </w:t>
-        </w:r>
-        <w:r>
-          <w:rPr>
-            <w:rStyle w:val="Hyperlink"/>
-            <w:b/>
-            <w:bCs/>
-            <w:i/>
-            <w:iCs/>
-            <w:sz w:val="36"/>
-            <w:szCs w:val="36"/>
-          </w:rPr>
-          <w:t>L</w:t>
-        </w:r>
-        <w:r>
-          <w:rPr>
-            <w:rStyle w:val="Hyperlink"/>
-            <w:b/>
-            <w:bCs/>
-            <w:i/>
-            <w:iCs/>
-            <w:sz w:val="36"/>
-            <w:szCs w:val="36"/>
-          </w:rPr>
-          <w:t>esson</w:t>
+          <w:t>Git/GitHub Lesson</w:t>
         </w:r>
       </w:hyperlink>
       <w:r>
@@ -774,6 +761,7 @@
         </w:rPr>
         <w:t xml:space="preserve">Invite </w:t>
       </w:r>
+      <w:proofErr w:type="spellStart"/>
       <w:r>
         <w:rPr>
           <w:b/>
@@ -785,6 +773,7 @@
         </w:rPr>
         <w:t>belinskyc</w:t>
       </w:r>
+      <w:proofErr w:type="spellEnd"/>
       <w:r>
         <w:rPr>
           <w:sz w:val="36"/>
@@ -2748,6 +2737,15 @@
 </file>
 
 <file path=customXml/item1.xml><?xml version="1.0" encoding="utf-8"?>
+<?mso-contentType ?>
+<FormTemplates xmlns="http://schemas.microsoft.com/sharepoint/v3/contenttype/forms">
+  <Display>DocumentLibraryForm</Display>
+  <Edit>DocumentLibraryForm</Edit>
+  <New>DocumentLibraryForm</New>
+</FormTemplates>
+</file>
+
+<file path=customXml/item2.xml><?xml version="1.0" encoding="utf-8"?>
 <ct:contentTypeSchema xmlns:ct="http://schemas.microsoft.com/office/2006/metadata/contentType" xmlns:ma="http://schemas.microsoft.com/office/2006/metadata/properties/metaAttributes" ct:_="" ma:_="" ma:contentTypeName="Document" ma:contentTypeID="0x0101003DB5B97B54300B4889C1AC7361F68213" ma:contentTypeVersion="14" ma:contentTypeDescription="Create a new document." ma:contentTypeScope="" ma:versionID="b3a4fb828f3a04ce1ee1646d58eb04a7">
   <xsd:schema xmlns:xsd="http://www.w3.org/2001/XMLSchema" xmlns:xs="http://www.w3.org/2001/XMLSchema" xmlns:p="http://schemas.microsoft.com/office/2006/metadata/properties" xmlns:ns1="http://schemas.microsoft.com/sharepoint/v3" xmlns:ns2="0b3136f0-a1b3-4de4-aaf6-47b51dbb702c" xmlns:ns3="3076eba4-c0ca-4bad-b773-16a3112e7607" targetNamespace="http://schemas.microsoft.com/office/2006/metadata/properties" ma:root="true" ma:fieldsID="fc7abf6f59e632741c2abb53f83e984a" ns1:_="" ns2:_="" ns3:_="">
     <xsd:import namespace="http://schemas.microsoft.com/sharepoint/v3"/>
@@ -2981,15 +2979,6 @@
 </ct:contentTypeSchema>
 </file>
 
-<file path=customXml/item2.xml><?xml version="1.0" encoding="utf-8"?>
-<?mso-contentType ?>
-<FormTemplates xmlns="http://schemas.microsoft.com/sharepoint/v3/contenttype/forms">
-  <Display>DocumentLibraryForm</Display>
-  <Edit>DocumentLibraryForm</Edit>
-  <New>DocumentLibraryForm</New>
-</FormTemplates>
-</file>
-
 <file path=customXml/item3.xml><?xml version="1.0" encoding="utf-8"?>
 <p:properties xmlns:p="http://schemas.microsoft.com/office/2006/metadata/properties" xmlns:xsi="http://www.w3.org/2001/XMLSchema-instance" xmlns:pc="http://schemas.microsoft.com/office/infopath/2007/PartnerControls">
   <documentManagement>
@@ -3000,6 +2989,14 @@
 </file>
 
 <file path=customXml/itemProps1.xml><?xml version="1.0" encoding="utf-8"?>
+<ds:datastoreItem xmlns:ds="http://schemas.openxmlformats.org/officeDocument/2006/customXml" ds:itemID="{901420CE-D798-4F61-80BE-82A21CB2B6AB}">
+  <ds:schemaRefs>
+    <ds:schemaRef ds:uri="http://schemas.microsoft.com/sharepoint/v3/contenttype/forms"/>
+  </ds:schemaRefs>
+</ds:datastoreItem>
+</file>
+
+<file path=customXml/itemProps2.xml><?xml version="1.0" encoding="utf-8"?>
 <ds:datastoreItem xmlns:ds="http://schemas.openxmlformats.org/officeDocument/2006/customXml" ds:itemID="{97C49033-8024-4394-B1DF-91AE3B1E6DE0}">
   <ds:schemaRefs>
     <ds:schemaRef ds:uri="http://schemas.microsoft.com/office/2006/metadata/contentType"/>
@@ -3019,14 +3016,6 @@
 </ds:datastoreItem>
 </file>
 
-<file path=customXml/itemProps2.xml><?xml version="1.0" encoding="utf-8"?>
-<ds:datastoreItem xmlns:ds="http://schemas.openxmlformats.org/officeDocument/2006/customXml" ds:itemID="{901420CE-D798-4F61-80BE-82A21CB2B6AB}">
-  <ds:schemaRefs>
-    <ds:schemaRef ds:uri="http://schemas.microsoft.com/sharepoint/v3/contenttype/forms"/>
-  </ds:schemaRefs>
-</ds:datastoreItem>
-</file>
-
 <file path=customXml/itemProps3.xml><?xml version="1.0" encoding="utf-8"?>
 <ds:datastoreItem xmlns:ds="http://schemas.openxmlformats.org/officeDocument/2006/customXml" ds:itemID="{8F1ED938-2879-404F-93CF-1A26B3AC02DA}">
   <ds:schemaRefs>
